--- a/Dokumentacija/SSU/Sofija/SSU Pretrazivanje oglasa.docx
+++ b/Dokumentacija/SSU/Sofija/SSU Pretrazivanje oglasa.docx
@@ -430,7 +430,7 @@
           <w:sz w:val="28"/>
           <w:szCs w:val="28"/>
         </w:rPr>
-        <w:t xml:space="preserve"> 1.0</w:t>
+        <w:t xml:space="preserve"> 1.1</w:t>
       </w:r>
     </w:p>
     <w:p>
@@ -913,6 +913,7 @@
         <w:tc>
           <w:tcPr>
             <w:tcW w:w="2337" w:type="dxa"/>
+            <w:vAlign w:val="center"/>
           </w:tcPr>
           <w:p>
             <w:pPr>
@@ -924,11 +925,37 @@
                 <w:szCs w:val="32"/>
               </w:rPr>
             </w:pPr>
+            <w:r>
+              <w:rPr>
+                <w:rFonts w:ascii="Times New Roman" w:hAnsi="Times New Roman" w:cs="Times New Roman"/>
+                <w:sz w:val="28"/>
+                <w:szCs w:val="28"/>
+              </w:rPr>
+              <w:t>12.04</w:t>
+            </w:r>
+            <w:r>
+              <w:rPr>
+                <w:rFonts w:ascii="Times New Roman" w:hAnsi="Times New Roman" w:cs="Times New Roman"/>
+                <w:sz w:val="28"/>
+                <w:szCs w:val="28"/>
+              </w:rPr>
+              <w:t>.2023</w:t>
+            </w:r>
+            <w:r>
+              <w:rPr>
+                <w:rFonts w:ascii="Times New Roman" w:hAnsi="Times New Roman" w:cs="Times New Roman"/>
+                <w:color w:val="1F4E79" w:themeColor="accent1" w:themeShade="80"/>
+                <w:sz w:val="32"/>
+                <w:szCs w:val="32"/>
+              </w:rPr>
+              <w:t>.</w:t>
+            </w:r>
           </w:p>
         </w:tc>
         <w:tc>
           <w:tcPr>
             <w:tcW w:w="2337" w:type="dxa"/>
+            <w:vAlign w:val="center"/>
           </w:tcPr>
           <w:p>
             <w:pPr>
@@ -940,11 +967,20 @@
                 <w:szCs w:val="32"/>
               </w:rPr>
             </w:pPr>
+            <w:r>
+              <w:rPr>
+                <w:rFonts w:ascii="Times New Roman" w:hAnsi="Times New Roman" w:cs="Times New Roman"/>
+                <w:sz w:val="28"/>
+                <w:szCs w:val="32"/>
+              </w:rPr>
+              <w:t>1.1</w:t>
+            </w:r>
           </w:p>
         </w:tc>
         <w:tc>
           <w:tcPr>
             <w:tcW w:w="2338" w:type="dxa"/>
+            <w:vAlign w:val="center"/>
           </w:tcPr>
           <w:p>
             <w:pPr>
@@ -956,11 +992,148 @@
                 <w:szCs w:val="32"/>
               </w:rPr>
             </w:pPr>
+            <w:proofErr w:type="spellStart"/>
+            <w:r>
+              <w:rPr>
+                <w:rFonts w:ascii="Times New Roman" w:hAnsi="Times New Roman" w:cs="Times New Roman"/>
+                <w:sz w:val="28"/>
+                <w:szCs w:val="32"/>
+              </w:rPr>
+              <w:t>Izmena</w:t>
+            </w:r>
+            <w:proofErr w:type="spellEnd"/>
+            <w:r>
+              <w:rPr>
+                <w:rFonts w:ascii="Times New Roman" w:hAnsi="Times New Roman" w:cs="Times New Roman"/>
+                <w:sz w:val="28"/>
+                <w:szCs w:val="32"/>
+              </w:rPr>
+              <w:t xml:space="preserve"> </w:t>
+            </w:r>
+            <w:proofErr w:type="spellStart"/>
+            <w:r>
+              <w:rPr>
+                <w:rFonts w:ascii="Times New Roman" w:hAnsi="Times New Roman" w:cs="Times New Roman"/>
+                <w:sz w:val="28"/>
+                <w:szCs w:val="32"/>
+              </w:rPr>
+              <w:t>prve</w:t>
+            </w:r>
+            <w:proofErr w:type="spellEnd"/>
+            <w:r>
+              <w:rPr>
+                <w:rFonts w:ascii="Times New Roman" w:hAnsi="Times New Roman" w:cs="Times New Roman"/>
+                <w:sz w:val="28"/>
+                <w:szCs w:val="32"/>
+              </w:rPr>
+              <w:t xml:space="preserve"> </w:t>
+            </w:r>
+            <w:proofErr w:type="spellStart"/>
+            <w:r>
+              <w:rPr>
+                <w:rFonts w:ascii="Times New Roman" w:hAnsi="Times New Roman" w:cs="Times New Roman"/>
+                <w:sz w:val="28"/>
+                <w:szCs w:val="32"/>
+              </w:rPr>
+              <w:t>stavke</w:t>
+            </w:r>
+            <w:proofErr w:type="spellEnd"/>
+            <w:r>
+              <w:rPr>
+                <w:rFonts w:ascii="Times New Roman" w:hAnsi="Times New Roman" w:cs="Times New Roman"/>
+                <w:sz w:val="28"/>
+                <w:szCs w:val="32"/>
+              </w:rPr>
+              <w:t xml:space="preserve"> </w:t>
+            </w:r>
+            <w:proofErr w:type="spellStart"/>
+            <w:r>
+              <w:rPr>
+                <w:rFonts w:ascii="Times New Roman" w:hAnsi="Times New Roman" w:cs="Times New Roman"/>
+                <w:sz w:val="28"/>
+                <w:szCs w:val="32"/>
+              </w:rPr>
+              <w:t>primarnog</w:t>
+            </w:r>
+            <w:proofErr w:type="spellEnd"/>
+            <w:r>
+              <w:rPr>
+                <w:rFonts w:ascii="Times New Roman" w:hAnsi="Times New Roman" w:cs="Times New Roman"/>
+                <w:sz w:val="28"/>
+                <w:szCs w:val="32"/>
+              </w:rPr>
+              <w:t xml:space="preserve"> </w:t>
+            </w:r>
+            <w:proofErr w:type="spellStart"/>
+            <w:r>
+              <w:rPr>
+                <w:rFonts w:ascii="Times New Roman" w:hAnsi="Times New Roman" w:cs="Times New Roman"/>
+                <w:sz w:val="28"/>
+                <w:szCs w:val="32"/>
+              </w:rPr>
+              <w:t>toka</w:t>
+            </w:r>
+            <w:proofErr w:type="spellEnd"/>
+            <w:r>
+              <w:rPr>
+                <w:rFonts w:ascii="Times New Roman" w:hAnsi="Times New Roman" w:cs="Times New Roman"/>
+                <w:sz w:val="28"/>
+                <w:szCs w:val="32"/>
+              </w:rPr>
+              <w:t xml:space="preserve"> </w:t>
+            </w:r>
+            <w:proofErr w:type="spellStart"/>
+            <w:r>
+              <w:rPr>
+                <w:rFonts w:ascii="Times New Roman" w:hAnsi="Times New Roman" w:cs="Times New Roman"/>
+                <w:sz w:val="28"/>
+                <w:szCs w:val="32"/>
+              </w:rPr>
+              <w:t>nakon</w:t>
+            </w:r>
+            <w:proofErr w:type="spellEnd"/>
+            <w:r>
+              <w:rPr>
+                <w:rFonts w:ascii="Times New Roman" w:hAnsi="Times New Roman" w:cs="Times New Roman"/>
+                <w:sz w:val="28"/>
+                <w:szCs w:val="32"/>
+              </w:rPr>
+              <w:t xml:space="preserve"> </w:t>
+            </w:r>
+            <w:proofErr w:type="spellStart"/>
+            <w:r>
+              <w:rPr>
+                <w:rFonts w:ascii="Times New Roman" w:hAnsi="Times New Roman" w:cs="Times New Roman"/>
+                <w:sz w:val="28"/>
+                <w:szCs w:val="32"/>
+              </w:rPr>
+              <w:t>formalne</w:t>
+            </w:r>
+            <w:proofErr w:type="spellEnd"/>
+            <w:r>
+              <w:rPr>
+                <w:rFonts w:ascii="Times New Roman" w:hAnsi="Times New Roman" w:cs="Times New Roman"/>
+                <w:sz w:val="28"/>
+                <w:szCs w:val="32"/>
+              </w:rPr>
+              <w:t xml:space="preserve"> </w:t>
+            </w:r>
+            <w:proofErr w:type="spellStart"/>
+            <w:r>
+              <w:rPr>
+                <w:rFonts w:ascii="Times New Roman" w:hAnsi="Times New Roman" w:cs="Times New Roman"/>
+                <w:sz w:val="28"/>
+                <w:szCs w:val="32"/>
+              </w:rPr>
+              <w:t>inspekcije</w:t>
+            </w:r>
+            <w:proofErr w:type="spellEnd"/>
           </w:p>
         </w:tc>
         <w:tc>
           <w:tcPr>
             <w:tcW w:w="2523" w:type="dxa"/>
+            <w:vAlign w:val="center"/>
           </w:tcPr>
           <w:p>
             <w:pPr>
@@ -972,6 +1145,24 @@
                 <w:szCs w:val="32"/>
               </w:rPr>
             </w:pPr>
+            <w:r>
+              <w:rPr>
+                <w:rFonts w:ascii="Times New Roman" w:hAnsi="Times New Roman" w:cs="Times New Roman"/>
+                <w:sz w:val="28"/>
+                <w:szCs w:val="32"/>
+              </w:rPr>
+              <w:t xml:space="preserve">Sofija </w:t>
+            </w:r>
+            <w:proofErr w:type="spellStart"/>
+            <w:r>
+              <w:rPr>
+                <w:rFonts w:ascii="Times New Roman" w:hAnsi="Times New Roman" w:cs="Times New Roman"/>
+                <w:sz w:val="28"/>
+                <w:szCs w:val="32"/>
+              </w:rPr>
+              <w:t>Marković</w:t>
+            </w:r>
+            <w:proofErr w:type="spellEnd"/>
           </w:p>
         </w:tc>
       </w:tr>
@@ -4654,25 +4845,97 @@
           <w:sz w:val="28"/>
           <w:szCs w:val="28"/>
         </w:rPr>
-        <w:t>strani</w:t>
-      </w:r>
-      <w:proofErr w:type="spellEnd"/>
-      <w:r>
-        <w:rPr>
-          <w:rFonts w:ascii="Times New Roman" w:hAnsi="Times New Roman" w:cs="Times New Roman"/>
-          <w:sz w:val="28"/>
-          <w:szCs w:val="28"/>
-        </w:rPr>
-        <w:t xml:space="preserve"> </w:t>
-      </w:r>
-      <w:proofErr w:type="spellStart"/>
-      <w:r>
-        <w:rPr>
-          <w:rFonts w:ascii="Times New Roman" w:hAnsi="Times New Roman" w:cs="Times New Roman"/>
-          <w:sz w:val="28"/>
-          <w:szCs w:val="28"/>
-        </w:rPr>
-        <w:t>gde</w:t>
+        <w:t>bilo</w:t>
+      </w:r>
+      <w:proofErr w:type="spellEnd"/>
+      <w:r>
+        <w:rPr>
+          <w:rFonts w:ascii="Times New Roman" w:hAnsi="Times New Roman" w:cs="Times New Roman"/>
+          <w:sz w:val="28"/>
+          <w:szCs w:val="28"/>
+        </w:rPr>
+        <w:t xml:space="preserve"> </w:t>
+      </w:r>
+      <w:proofErr w:type="spellStart"/>
+      <w:r>
+        <w:rPr>
+          <w:rFonts w:ascii="Times New Roman" w:hAnsi="Times New Roman" w:cs="Times New Roman"/>
+          <w:sz w:val="28"/>
+          <w:szCs w:val="28"/>
+        </w:rPr>
+        <w:t>kojoj</w:t>
+      </w:r>
+      <w:proofErr w:type="spellEnd"/>
+      <w:r>
+        <w:rPr>
+          <w:rFonts w:ascii="Times New Roman" w:hAnsi="Times New Roman" w:cs="Times New Roman"/>
+          <w:sz w:val="28"/>
+          <w:szCs w:val="28"/>
+        </w:rPr>
+        <w:t xml:space="preserve"> </w:t>
+      </w:r>
+      <w:proofErr w:type="spellStart"/>
+      <w:r>
+        <w:rPr>
+          <w:rFonts w:ascii="Times New Roman" w:hAnsi="Times New Roman" w:cs="Times New Roman"/>
+          <w:sz w:val="28"/>
+          <w:szCs w:val="28"/>
+        </w:rPr>
+        <w:t>stranici</w:t>
+      </w:r>
+      <w:proofErr w:type="spellEnd"/>
+      <w:r>
+        <w:rPr>
+          <w:rFonts w:ascii="Times New Roman" w:hAnsi="Times New Roman" w:cs="Times New Roman"/>
+          <w:sz w:val="28"/>
+          <w:szCs w:val="28"/>
+        </w:rPr>
+        <w:t xml:space="preserve">, a </w:t>
+      </w:r>
+      <w:proofErr w:type="spellStart"/>
+      <w:r>
+        <w:rPr>
+          <w:rFonts w:ascii="Times New Roman" w:hAnsi="Times New Roman" w:cs="Times New Roman"/>
+          <w:sz w:val="28"/>
+          <w:szCs w:val="28"/>
+        </w:rPr>
+        <w:t>polje</w:t>
+      </w:r>
+      <w:proofErr w:type="spellEnd"/>
+      <w:r>
+        <w:rPr>
+          <w:rFonts w:ascii="Times New Roman" w:hAnsi="Times New Roman" w:cs="Times New Roman"/>
+          <w:sz w:val="28"/>
+          <w:szCs w:val="28"/>
+        </w:rPr>
+        <w:t xml:space="preserve"> </w:t>
+      </w:r>
+      <w:proofErr w:type="spellStart"/>
+      <w:r>
+        <w:rPr>
+          <w:rFonts w:ascii="Times New Roman" w:hAnsi="Times New Roman" w:cs="Times New Roman"/>
+          <w:sz w:val="28"/>
+          <w:szCs w:val="28"/>
+        </w:rPr>
+        <w:t>za</w:t>
+      </w:r>
+      <w:proofErr w:type="spellEnd"/>
+      <w:r>
+        <w:rPr>
+          <w:rFonts w:ascii="Times New Roman" w:hAnsi="Times New Roman" w:cs="Times New Roman"/>
+          <w:sz w:val="28"/>
+          <w:szCs w:val="28"/>
+        </w:rPr>
+        <w:t xml:space="preserve"> </w:t>
+      </w:r>
+      <w:proofErr w:type="spellStart"/>
+      <w:r>
+        <w:rPr>
+          <w:rFonts w:ascii="Times New Roman" w:hAnsi="Times New Roman" w:cs="Times New Roman"/>
+          <w:sz w:val="28"/>
+          <w:szCs w:val="28"/>
+        </w:rPr>
+        <w:t>pretragu</w:t>
       </w:r>
       <w:proofErr w:type="spellEnd"/>
       <w:r>
@@ -4690,25 +4953,61 @@
           <w:sz w:val="28"/>
           <w:szCs w:val="28"/>
         </w:rPr>
-        <w:t>prikazuju</w:t>
-      </w:r>
-      <w:proofErr w:type="spellEnd"/>
-      <w:r>
-        <w:rPr>
-          <w:rFonts w:ascii="Times New Roman" w:hAnsi="Times New Roman" w:cs="Times New Roman"/>
-          <w:sz w:val="28"/>
-          <w:szCs w:val="28"/>
-        </w:rPr>
-        <w:t xml:space="preserve"> </w:t>
-      </w:r>
-      <w:proofErr w:type="spellStart"/>
-      <w:r>
-        <w:rPr>
-          <w:rFonts w:ascii="Times New Roman" w:hAnsi="Times New Roman" w:cs="Times New Roman"/>
-          <w:sz w:val="28"/>
-          <w:szCs w:val="28"/>
-        </w:rPr>
-        <w:t>oglasi</w:t>
+        <w:t>nalazi</w:t>
+      </w:r>
+      <w:proofErr w:type="spellEnd"/>
+      <w:r>
+        <w:rPr>
+          <w:rFonts w:ascii="Times New Roman" w:hAnsi="Times New Roman" w:cs="Times New Roman"/>
+          <w:sz w:val="28"/>
+          <w:szCs w:val="28"/>
+        </w:rPr>
+        <w:t xml:space="preserve"> u </w:t>
+      </w:r>
+      <w:proofErr w:type="spellStart"/>
+      <w:r>
+        <w:rPr>
+          <w:rFonts w:ascii="Times New Roman" w:hAnsi="Times New Roman" w:cs="Times New Roman"/>
+          <w:sz w:val="28"/>
+          <w:szCs w:val="28"/>
+        </w:rPr>
+        <w:t>desnom</w:t>
+      </w:r>
+      <w:proofErr w:type="spellEnd"/>
+      <w:r>
+        <w:rPr>
+          <w:rFonts w:ascii="Times New Roman" w:hAnsi="Times New Roman" w:cs="Times New Roman"/>
+          <w:sz w:val="28"/>
+          <w:szCs w:val="28"/>
+        </w:rPr>
+        <w:t xml:space="preserve"> </w:t>
+      </w:r>
+      <w:proofErr w:type="spellStart"/>
+      <w:r>
+        <w:rPr>
+          <w:rFonts w:ascii="Times New Roman" w:hAnsi="Times New Roman" w:cs="Times New Roman"/>
+          <w:sz w:val="28"/>
+          <w:szCs w:val="28"/>
+        </w:rPr>
+        <w:t>uglu</w:t>
+      </w:r>
+      <w:proofErr w:type="spellEnd"/>
+      <w:r>
+        <w:rPr>
+          <w:rFonts w:ascii="Times New Roman" w:hAnsi="Times New Roman" w:cs="Times New Roman"/>
+          <w:sz w:val="28"/>
+          <w:szCs w:val="28"/>
+        </w:rPr>
+        <w:t xml:space="preserve"> </w:t>
+      </w:r>
+      <w:proofErr w:type="spellStart"/>
+      <w:r>
+        <w:rPr>
+          <w:rFonts w:ascii="Times New Roman" w:hAnsi="Times New Roman" w:cs="Times New Roman"/>
+          <w:sz w:val="28"/>
+          <w:szCs w:val="28"/>
+        </w:rPr>
+        <w:t>navbara</w:t>
       </w:r>
       <w:proofErr w:type="spellEnd"/>
       <w:r>
@@ -5531,6 +5830,52 @@
           <w:sz w:val="28"/>
           <w:szCs w:val="28"/>
         </w:rPr>
+        <w:t xml:space="preserve"> </w:t>
+      </w:r>
+      <w:proofErr w:type="spellStart"/>
+      <w:r>
+        <w:rPr>
+          <w:rFonts w:ascii="Times New Roman" w:hAnsi="Times New Roman" w:cs="Times New Roman"/>
+          <w:sz w:val="28"/>
+          <w:szCs w:val="28"/>
+        </w:rPr>
+        <w:t>sa</w:t>
+      </w:r>
+      <w:proofErr w:type="spellEnd"/>
+      <w:r>
+        <w:rPr>
+          <w:rFonts w:ascii="Times New Roman" w:hAnsi="Times New Roman" w:cs="Times New Roman"/>
+          <w:sz w:val="28"/>
+          <w:szCs w:val="28"/>
+        </w:rPr>
+        <w:t xml:space="preserve"> </w:t>
+      </w:r>
+      <w:proofErr w:type="spellStart"/>
+      <w:r>
+        <w:rPr>
+          <w:rFonts w:ascii="Times New Roman" w:hAnsi="Times New Roman" w:cs="Times New Roman"/>
+          <w:sz w:val="28"/>
+          <w:szCs w:val="28"/>
+        </w:rPr>
+        <w:t>početne</w:t>
+      </w:r>
+      <w:proofErr w:type="spellEnd"/>
+      <w:r>
+        <w:rPr>
+          <w:rFonts w:ascii="Times New Roman" w:hAnsi="Times New Roman" w:cs="Times New Roman"/>
+          <w:sz w:val="28"/>
+          <w:szCs w:val="28"/>
+        </w:rPr>
+        <w:t xml:space="preserve"> strane</w:t>
+      </w:r>
+      <w:bookmarkStart w:id="5" w:name="_GoBack"/>
+      <w:bookmarkEnd w:id="5"/>
+      <w:r>
+        <w:rPr>
+          <w:rFonts w:ascii="Times New Roman" w:hAnsi="Times New Roman" w:cs="Times New Roman"/>
+          <w:sz w:val="28"/>
+          <w:szCs w:val="28"/>
+        </w:rPr>
         <w:t xml:space="preserve">. </w:t>
       </w:r>
       <w:proofErr w:type="spellStart"/>
@@ -5977,6 +6322,7 @@
           <w:rFonts w:ascii="Times New Roman" w:hAnsi="Times New Roman" w:cs="Times New Roman"/>
           <w:sz w:val="28"/>
         </w:rPr>
+        <w:lastRenderedPageBreak/>
         <w:t>Prikazuju</w:t>
       </w:r>
       <w:proofErr w:type="spellEnd"/>
@@ -6172,8 +6518,6 @@
           <w:sz w:val="28"/>
         </w:rPr>
       </w:pPr>
-      <w:bookmarkStart w:id="5" w:name="_GoBack"/>
-      <w:bookmarkEnd w:id="5"/>
     </w:p>
     <w:p>
       <w:pPr>
@@ -6645,7 +6989,7 @@
           <w:rPr>
             <w:noProof/>
           </w:rPr>
-          <w:t>4</w:t>
+          <w:t>6</w:t>
         </w:r>
         <w:r>
           <w:rPr>
@@ -6704,14 +7048,7 @@
         <w:rFonts w:ascii="Times New Roman" w:hAnsi="Times New Roman" w:cs="Times New Roman"/>
         <w:lang w:val="sr-Latn-RS"/>
       </w:rPr>
-      <w:t xml:space="preserve">Tim : </w:t>
-    </w:r>
-    <w:r>
-      <w:rPr>
-        <w:rFonts w:ascii="Times New Roman" w:hAnsi="Times New Roman" w:cs="Times New Roman"/>
-        <w:lang w:val="sr-Latn-RS"/>
-      </w:rPr>
-      <w:t>radoSTAN</w:t>
+      <w:t>Tim : radoSTAN</w:t>
     </w:r>
   </w:p>
 </w:hdr>
